--- a/labs/lab01/report/report/report.docx
+++ b/labs/lab01/report/report/report.docx
@@ -19,7 +19,37 @@
         <w:t xml:space="preserve"> </w:t>
       </w:r>
       <w:r>
-        <w:t xml:space="preserve">№1</w:t>
+        <w:t xml:space="preserve">№1:</w:t>
+      </w:r>
+      <w:r>
+        <w:t xml:space="preserve"> </w:t>
+      </w:r>
+      <w:r>
+        <w:t xml:space="preserve">Установка</w:t>
+      </w:r>
+      <w:r>
+        <w:t xml:space="preserve"> </w:t>
+      </w:r>
+      <w:r>
+        <w:t xml:space="preserve">и</w:t>
+      </w:r>
+      <w:r>
+        <w:t xml:space="preserve"> </w:t>
+      </w:r>
+      <w:r>
+        <w:t xml:space="preserve">настройка</w:t>
+      </w:r>
+      <w:r>
+        <w:t xml:space="preserve"> </w:t>
+      </w:r>
+      <w:r>
+        <w:t xml:space="preserve">окружения</w:t>
+      </w:r>
+      <w:r>
+        <w:t xml:space="preserve"> </w:t>
+      </w:r>
+      <w:r>
+        <w:t xml:space="preserve">LaTeX</w:t>
       </w:r>
     </w:p>
     <w:p>
@@ -27,13 +57,31 @@
         <w:pStyle w:val="Subtitle"/>
       </w:pPr>
       <w:r>
-        <w:t xml:space="preserve">Научное</w:t>
-      </w:r>
-      <w:r>
-        <w:t xml:space="preserve"> </w:t>
-      </w:r>
-      <w:r>
-        <w:t xml:space="preserve">программирование</w:t>
+        <w:t xml:space="preserve">Computer</w:t>
+      </w:r>
+      <w:r>
+        <w:t xml:space="preserve"> </w:t>
+      </w:r>
+      <w:r>
+        <w:t xml:space="preserve">Skills</w:t>
+      </w:r>
+      <w:r>
+        <w:t xml:space="preserve"> </w:t>
+      </w:r>
+      <w:r>
+        <w:t xml:space="preserve">for</w:t>
+      </w:r>
+      <w:r>
+        <w:t xml:space="preserve"> </w:t>
+      </w:r>
+      <w:r>
+        <w:t xml:space="preserve">Scientific</w:t>
+      </w:r>
+      <w:r>
+        <w:t xml:space="preserve"> </w:t>
+      </w:r>
+      <w:r>
+        <w:t xml:space="preserve">Writing</w:t>
       </w:r>
     </w:p>
     <w:p>
@@ -105,11 +153,11 @@
         <w:pStyle w:val="FirstParagraph"/>
       </w:pPr>
       <w:r>
-        <w:t xml:space="preserve">Изучить идеологию и применение средств контроля версий. Освоить умения по работе с git.</w:t>
+        <w:t xml:space="preserve">Целью данной лабораторной работы является освоение процесса проверки и базовой настройки дистрибутива TeX Live в операционной системе Windows. Необходимо убедиться в корректности установки и доступности основных компонентов системы из командной строки, что является фундаментальным шагом для дальнейшей работы по созданию научных и технических документов с помощью системы вёрстки LaTeX.</w:t>
       </w:r>
     </w:p>
     <w:bookmarkEnd w:id="20"/>
-    <w:bookmarkStart w:id="21" w:name="теоретическое-введение"/>
+    <w:bookmarkStart w:id="24" w:name="теоретическое-введение"/>
     <w:p>
       <w:pPr>
         <w:pStyle w:val="Heading1"/>
@@ -127,12 +175,258 @@
         <w:t xml:space="preserve">Теоретическое введение</w:t>
       </w:r>
     </w:p>
+    <w:bookmarkStart w:id="21" w:name="структура-latex-документа"/>
+    <w:p>
+      <w:pPr>
+        <w:pStyle w:val="Heading2"/>
+      </w:pPr>
+      <w:r>
+        <w:rPr>
+          <w:rStyle w:val="SectionNumber"/>
+        </w:rPr>
+        <w:t xml:space="preserve">2.1</w:t>
+      </w:r>
+      <w:r>
+        <w:tab/>
+      </w:r>
+      <w:r>
+        <w:t xml:space="preserve">Структура LaTeX-документа</w:t>
+      </w:r>
+    </w:p>
     <w:p>
       <w:pPr>
         <w:pStyle w:val="FirstParagraph"/>
       </w:pPr>
       <w:r>
-        <w:t xml:space="preserve">Git — это система контроля версий, которая используется для отслеживания изменений в файлах и управления версиями программного обеспечения. Она позволяет разработчикам работать над одним проектом вместе, сохранять все изменения, откатываться к предыдущим версиям и легко находить ошибки.</w:t>
+        <w:t xml:space="preserve">LaTeX — это система подготовки документов, которая позволяет авторам сосредоточиться на содержании, а не на визуальном оформлении. Документ в LaTeX имеет чёткую структуру, состоящую из преамбулы и тела. В преамбуле объявляется класс документа (</w:t>
+      </w:r>
+      <w:r>
+        <w:rPr>
+          <w:rStyle w:val="VerbatimChar"/>
+        </w:rPr>
+        <w:t xml:space="preserve">\documentclass</w:t>
+      </w:r>
+      <w:r>
+        <w:t xml:space="preserve">), подключаются необходимые пакеты (</w:t>
+      </w:r>
+      <w:r>
+        <w:rPr>
+          <w:rStyle w:val="VerbatimChar"/>
+        </w:rPr>
+        <w:t xml:space="preserve">\usepackage</w:t>
+      </w:r>
+      <w:r>
+        <w:t xml:space="preserve">), определяются заголовки и другая метаинформация. Тело документа заключается между командами</w:t>
+      </w:r>
+      <w:r>
+        <w:t xml:space="preserve"> </w:t>
+      </w:r>
+      <w:r>
+        <w:rPr>
+          <w:rStyle w:val="VerbatimChar"/>
+        </w:rPr>
+        <w:t xml:space="preserve">\begin{document}</w:t>
+      </w:r>
+      <w:r>
+        <w:t xml:space="preserve"> </w:t>
+      </w:r>
+      <w:r>
+        <w:t xml:space="preserve">и</w:t>
+      </w:r>
+      <w:r>
+        <w:t xml:space="preserve"> </w:t>
+      </w:r>
+      <w:r>
+        <w:rPr>
+          <w:rStyle w:val="VerbatimChar"/>
+        </w:rPr>
+        <w:t xml:space="preserve">\end{document}</w:t>
+      </w:r>
+      <w:r>
+        <w:t xml:space="preserve"> </w:t>
+      </w:r>
+      <w:r>
+        <w:t xml:space="preserve">и содержит сам текст, формулы, таблицы и изображения.</w:t>
+      </w:r>
+    </w:p>
+    <w:bookmarkEnd w:id="21"/>
+    <w:bookmarkStart w:id="22" w:name="дистрибутив-tex-live"/>
+    <w:p>
+      <w:pPr>
+        <w:pStyle w:val="Heading2"/>
+      </w:pPr>
+      <w:r>
+        <w:rPr>
+          <w:rStyle w:val="SectionNumber"/>
+        </w:rPr>
+        <w:t xml:space="preserve">2.2</w:t>
+      </w:r>
+      <w:r>
+        <w:tab/>
+      </w:r>
+      <w:r>
+        <w:t xml:space="preserve">Дистрибутив TeX Live</w:t>
+      </w:r>
+    </w:p>
+    <w:p>
+      <w:pPr>
+        <w:pStyle w:val="FirstParagraph"/>
+      </w:pPr>
+      <w:r>
+        <w:t xml:space="preserve">Для работы с LaTeX необходим дистрибутив — набор программ, шрифтов и пакетов. TeX Live является одним из самых полных и популярных кроссплатформенных дистрибутивов. Он включает в себя компилятор</w:t>
+      </w:r>
+      <w:r>
+        <w:t xml:space="preserve"> </w:t>
+      </w:r>
+      <w:r>
+        <w:rPr>
+          <w:rStyle w:val="VerbatimChar"/>
+        </w:rPr>
+        <w:t xml:space="preserve">pdflatex</w:t>
+      </w:r>
+      <w:r>
+        <w:t xml:space="preserve">, который преобразует исходный</w:t>
+      </w:r>
+      <w:r>
+        <w:t xml:space="preserve"> </w:t>
+      </w:r>
+      <w:r>
+        <w:rPr>
+          <w:rStyle w:val="VerbatimChar"/>
+        </w:rPr>
+        <w:t xml:space="preserve">.tex</w:t>
+      </w:r>
+      <w:r>
+        <w:t xml:space="preserve"> </w:t>
+      </w:r>
+      <w:r>
+        <w:t xml:space="preserve">файл в готовый к печати документ формата PDF, а также тысячи пакетов расширений для решения практически любых задач вёрстки.</w:t>
+      </w:r>
+    </w:p>
+    <w:bookmarkEnd w:id="22"/>
+    <w:bookmarkStart w:id="23" w:name="переменная-окружения-path"/>
+    <w:p>
+      <w:pPr>
+        <w:pStyle w:val="Heading2"/>
+      </w:pPr>
+      <w:r>
+        <w:rPr>
+          <w:rStyle w:val="SectionNumber"/>
+        </w:rPr>
+        <w:t xml:space="preserve">2.3</w:t>
+      </w:r>
+      <w:r>
+        <w:tab/>
+      </w:r>
+      <w:r>
+        <w:t xml:space="preserve">Переменная окружения PATH</w:t>
+      </w:r>
+    </w:p>
+    <w:p>
+      <w:pPr>
+        <w:pStyle w:val="FirstParagraph"/>
+      </w:pPr>
+      <w:r>
+        <w:t xml:space="preserve">Для того чтобы операционная система могла находить и запускать исполняемые файлы (такие как</w:t>
+      </w:r>
+      <w:r>
+        <w:t xml:space="preserve"> </w:t>
+      </w:r>
+      <w:r>
+        <w:rPr>
+          <w:rStyle w:val="VerbatimChar"/>
+        </w:rPr>
+        <w:t xml:space="preserve">pdflatex.exe</w:t>
+      </w:r>
+      <w:r>
+        <w:t xml:space="preserve">) из любого каталога через командную строку, пути к этим файлам должны быть добавлены в системную переменную окружения</w:t>
+      </w:r>
+      <w:r>
+        <w:t xml:space="preserve"> </w:t>
+      </w:r>
+      <w:r>
+        <w:rPr>
+          <w:rStyle w:val="VerbatimChar"/>
+        </w:rPr>
+        <w:t xml:space="preserve">PATH</w:t>
+      </w:r>
+      <w:r>
+        <w:t xml:space="preserve">. Установщик TeX Live обычно выполняет эту процедуру автоматически. Проверка успешности этой настройки является ключевой частью верификации установки.</w:t>
+      </w:r>
+    </w:p>
+    <w:bookmarkEnd w:id="23"/>
+    <w:bookmarkEnd w:id="24"/>
+    <w:bookmarkStart w:id="29" w:name="выполнение-лабораторной-работы"/>
+    <w:p>
+      <w:pPr>
+        <w:pStyle w:val="Heading1"/>
+      </w:pPr>
+      <w:r>
+        <w:rPr>
+          <w:rStyle w:val="SectionNumber"/>
+        </w:rPr>
+        <w:t xml:space="preserve">3</w:t>
+      </w:r>
+      <w:r>
+        <w:tab/>
+      </w:r>
+      <w:r>
+        <w:t xml:space="preserve">Выполнение лабораторной работы</w:t>
+      </w:r>
+    </w:p>
+    <w:p>
+      <w:pPr>
+        <w:pStyle w:val="FirstParagraph"/>
+      </w:pPr>
+      <w:r>
+        <w:t xml:space="preserve">Следуем указаниям из</w:t>
+      </w:r>
+      <w:r>
+        <w:t xml:space="preserve"> </w:t>
+      </w:r>
+      <w:r>
+        <w:t xml:space="preserve">[1]</w:t>
+      </w:r>
+      <w:r>
+        <w:t xml:space="preserve">. Так как дистрибутив TeX Live уже установлен в операционной системе, то основной задачей стала проверка его работоспособности.</w:t>
+      </w:r>
+    </w:p>
+    <w:bookmarkStart w:id="28" w:name="проверка-установки-tex-live"/>
+    <w:p>
+      <w:pPr>
+        <w:pStyle w:val="Heading2"/>
+      </w:pPr>
+      <w:r>
+        <w:rPr>
+          <w:rStyle w:val="SectionNumber"/>
+        </w:rPr>
+        <w:t xml:space="preserve">3.1</w:t>
+      </w:r>
+      <w:r>
+        <w:tab/>
+      </w:r>
+      <w:r>
+        <w:t xml:space="preserve">Проверка установки TeX Live</w:t>
+      </w:r>
+    </w:p>
+    <w:p>
+      <w:pPr>
+        <w:pStyle w:val="FirstParagraph"/>
+      </w:pPr>
+      <w:r>
+        <w:t xml:space="preserve">Согласно заданию, после установки TeX Live необходимо убедиться, что система настроена корректно. Лучший способ сделать это — выполнить команду для проверки версии одного из ключевых компонентов, компилятора</w:t>
+      </w:r>
+      <w:r>
+        <w:t xml:space="preserve"> </w:t>
+      </w:r>
+      <w:r>
+        <w:rPr>
+          <w:rStyle w:val="VerbatimChar"/>
+        </w:rPr>
+        <w:t xml:space="preserve">pdflatex</w:t>
+      </w:r>
+      <w:r>
+        <w:t xml:space="preserve">.</w:t>
       </w:r>
     </w:p>
     <w:p>
@@ -140,26 +434,30 @@
         <w:pStyle w:val="BodyText"/>
       </w:pPr>
       <w:r>
-        <w:t xml:space="preserve">Git работает на основе репозитория, который представляет собой хранилище всех версий файлов проекта. Каждый раз, когда разработчик делает изменения в файлах, он создает новую версию, которую называет коммитом. Коммит содержит информацию о том, какие файлы были изменены и кто сделал эти изменения.</w:t>
-      </w:r>
-    </w:p>
-    <w:bookmarkEnd w:id="21"/>
-    <w:bookmarkStart w:id="43" w:name="ход-работы"/>
-    <w:p>
-      <w:pPr>
-        <w:pStyle w:val="Heading1"/>
-      </w:pPr>
-      <w:r>
-        <w:rPr>
-          <w:rStyle w:val="SectionNumber"/>
-        </w:rPr>
-        <w:t xml:space="preserve">3</w:t>
-      </w:r>
-      <w:r>
-        <w:tab/>
-      </w:r>
-      <w:r>
-        <w:t xml:space="preserve">Ход работы</w:t>
+        <w:t xml:space="preserve">Для взаимодействия с системой на низком уровне была запущена командная строка. В открывшемся окне терминала была введена следующая команда:</w:t>
+      </w:r>
+    </w:p>
+    <w:p>
+      <w:pPr>
+        <w:pStyle w:val="SourceCode"/>
+      </w:pPr>
+      <w:r>
+        <w:rPr>
+          <w:rStyle w:val="ExtensionTok"/>
+        </w:rPr>
+        <w:t xml:space="preserve">pdflatex</w:t>
+      </w:r>
+      <w:r>
+        <w:rPr>
+          <w:rStyle w:val="NormalTok"/>
+        </w:rPr>
+        <w:t xml:space="preserve"> </w:t>
+      </w:r>
+      <w:r>
+        <w:rPr>
+          <w:rStyle w:val="AttributeTok"/>
+        </w:rPr>
+        <w:t xml:space="preserve">--version</w:t>
       </w:r>
     </w:p>
     <w:p>
@@ -167,16 +465,54 @@
         <w:pStyle w:val="FirstParagraph"/>
       </w:pPr>
       <w:r>
-        <w:t xml:space="preserve">Следуем указаниям из</w:t>
-      </w:r>
-      <w:r>
-        <w:t xml:space="preserve"> </w:t>
-      </w:r>
-      <w:r>
-        <w:t xml:space="preserve">[1]</w:t>
-      </w:r>
-      <w:r>
-        <w:t xml:space="preserve">. Создаем базовую конфигурацию для работы с git и создаём PGP ключ ([??-??]), так как SSH ключ уже имеется.</w:t>
+        <w:t xml:space="preserve">Эта команда обращается к исполняемому файлу</w:t>
+      </w:r>
+      <w:r>
+        <w:t xml:space="preserve"> </w:t>
+      </w:r>
+      <w:r>
+        <w:rPr>
+          <w:rStyle w:val="VerbatimChar"/>
+        </w:rPr>
+        <w:t xml:space="preserve">pdflatex.exe</w:t>
+      </w:r>
+      <w:r>
+        <w:t xml:space="preserve"> </w:t>
+      </w:r>
+      <w:r>
+        <w:t xml:space="preserve">и запрашивает у него информацию о версии. Если система находит файл и успешно выполняет команду, это означает, что:</w:t>
+      </w:r>
+    </w:p>
+    <w:p>
+      <w:pPr>
+        <w:numPr>
+          <w:ilvl w:val="0"/>
+          <w:numId w:val="1001"/>
+        </w:numPr>
+        <w:pStyle w:val="Compact"/>
+      </w:pPr>
+      <w:r>
+        <w:t xml:space="preserve">TeX Live установлен.</w:t>
+      </w:r>
+    </w:p>
+    <w:p>
+      <w:pPr>
+        <w:numPr>
+          <w:ilvl w:val="0"/>
+          <w:numId w:val="1001"/>
+        </w:numPr>
+        <w:pStyle w:val="Compact"/>
+      </w:pPr>
+      <w:r>
+        <w:t xml:space="preserve">Путь к исполняемым файлам TeX Live корректно прописан в системной переменной PATH.</w:t>
+      </w:r>
+    </w:p>
+    <w:p>
+      <w:pPr>
+        <w:pStyle w:val="FirstParagraph"/>
+      </w:pPr>
+      <w:r>
+        <w:t xml:space="preserve">После выполнения команды в консоль был выведен текстовый блок с подробной информацией о версии компилятора и дистрибутива в целом. Результат представлен на рисунке [??].</w:t>
       </w:r>
     </w:p>
     <w:p>
@@ -186,20 +522,20 @@
       <w:r>
         <w:drawing>
           <wp:inline>
-            <wp:extent cx="4267200" cy="5138544"/>
+            <wp:extent cx="4267200" cy="1781092"/>
             <wp:effectExtent b="0" l="0" r="0" t="0"/>
-            <wp:docPr descr="Настройка конфигурации git" title="fig:" id="23" name="Picture"/>
+            <wp:docPr descr="Результат проверки версии TeX Live" title="fig:" id="26" name="Picture"/>
             <a:graphic>
               <a:graphicData uri="http://schemas.openxmlformats.org/drawingml/2006/picture">
                 <pic:pic>
                   <pic:nvPicPr>
-                    <pic:cNvPr descr="image/1.png" id="24" name="Picture"/>
+                    <pic:cNvPr descr="image/1.png" id="27" name="Picture"/>
                     <pic:cNvPicPr>
                       <a:picLocks noChangeArrowheads="1" noChangeAspect="1"/>
                     </pic:cNvPicPr>
                   </pic:nvPicPr>
                   <pic:blipFill>
-                    <a:blip r:embed="rId22"/>
+                    <a:blip r:embed="rId25"/>
                     <a:stretch>
                       <a:fillRect/>
                     </a:stretch>
@@ -207,7 +543,7 @@
                   <pic:spPr bwMode="auto">
                     <a:xfrm>
                       <a:off x="0" y="0"/>
-                      <a:ext cx="4267200" cy="5138544"/>
+                      <a:ext cx="4267200" cy="1781092"/>
                     </a:xfrm>
                     <a:prstGeom prst="rect">
                       <a:avLst/>
@@ -231,117 +567,7 @@
         <w:pStyle w:val="ImageCaption"/>
       </w:pPr>
       <w:r>
-        <w:t xml:space="preserve">Настройка конфигурации git</w:t>
-      </w:r>
-    </w:p>
-    <w:p>
-      <w:pPr>
-        <w:pStyle w:val="CaptionedFigure"/>
-      </w:pPr>
-      <w:r>
-        <w:drawing>
-          <wp:inline>
-            <wp:extent cx="4267200" cy="4751179"/>
-            <wp:effectExtent b="0" l="0" r="0" t="0"/>
-            <wp:docPr descr="Создание PGP ключа" title="fig:" id="26" name="Picture"/>
-            <a:graphic>
-              <a:graphicData uri="http://schemas.openxmlformats.org/drawingml/2006/picture">
-                <pic:pic>
-                  <pic:nvPicPr>
-                    <pic:cNvPr descr="image/2.png" id="27" name="Picture"/>
-                    <pic:cNvPicPr>
-                      <a:picLocks noChangeArrowheads="1" noChangeAspect="1"/>
-                    </pic:cNvPicPr>
-                  </pic:nvPicPr>
-                  <pic:blipFill>
-                    <a:blip r:embed="rId25"/>
-                    <a:stretch>
-                      <a:fillRect/>
-                    </a:stretch>
-                  </pic:blipFill>
-                  <pic:spPr bwMode="auto">
-                    <a:xfrm>
-                      <a:off x="0" y="0"/>
-                      <a:ext cx="4267200" cy="4751179"/>
-                    </a:xfrm>
-                    <a:prstGeom prst="rect">
-                      <a:avLst/>
-                    </a:prstGeom>
-                    <a:noFill/>
-                    <a:ln w="9525">
-                      <a:noFill/>
-                      <a:headEnd/>
-                      <a:tailEnd/>
-                    </a:ln>
-                  </pic:spPr>
-                </pic:pic>
-              </a:graphicData>
-            </a:graphic>
-          </wp:inline>
-        </w:drawing>
-      </w:r>
-    </w:p>
-    <w:p>
-      <w:pPr>
-        <w:pStyle w:val="ImageCaption"/>
-      </w:pPr>
-      <w:r>
-        <w:t xml:space="preserve">Создание PGP ключа</w:t>
-      </w:r>
-    </w:p>
-    <w:p>
-      <w:pPr>
-        <w:pStyle w:val="CaptionedFigure"/>
-      </w:pPr>
-      <w:r>
-        <w:drawing>
-          <wp:inline>
-            <wp:extent cx="3857384" cy="1129552"/>
-            <wp:effectExtent b="0" l="0" r="0" t="0"/>
-            <wp:docPr descr="Настройка подписи git" title="fig:" id="29" name="Picture"/>
-            <a:graphic>
-              <a:graphicData uri="http://schemas.openxmlformats.org/drawingml/2006/picture">
-                <pic:pic>
-                  <pic:nvPicPr>
-                    <pic:cNvPr descr="image/3.png" id="30" name="Picture"/>
-                    <pic:cNvPicPr>
-                      <a:picLocks noChangeArrowheads="1" noChangeAspect="1"/>
-                    </pic:cNvPicPr>
-                  </pic:nvPicPr>
-                  <pic:blipFill>
-                    <a:blip r:embed="rId28"/>
-                    <a:stretch>
-                      <a:fillRect/>
-                    </a:stretch>
-                  </pic:blipFill>
-                  <pic:spPr bwMode="auto">
-                    <a:xfrm>
-                      <a:off x="0" y="0"/>
-                      <a:ext cx="3857384" cy="1129552"/>
-                    </a:xfrm>
-                    <a:prstGeom prst="rect">
-                      <a:avLst/>
-                    </a:prstGeom>
-                    <a:noFill/>
-                    <a:ln w="9525">
-                      <a:noFill/>
-                      <a:headEnd/>
-                      <a:tailEnd/>
-                    </a:ln>
-                  </pic:spPr>
-                </pic:pic>
-              </a:graphicData>
-            </a:graphic>
-          </wp:inline>
-        </w:drawing>
-      </w:r>
-    </w:p>
-    <w:p>
-      <w:pPr>
-        <w:pStyle w:val="ImageCaption"/>
-      </w:pPr>
-      <w:r>
-        <w:t xml:space="preserve">Настройка подписи git</w:t>
+        <w:t xml:space="preserve">Результат проверки версии TeX Live</w:t>
       </w:r>
     </w:p>
     <w:p>
@@ -349,231 +575,12 @@
         <w:pStyle w:val="BodyText"/>
       </w:pPr>
       <w:r>
-        <w:t xml:space="preserve">Создание репозитория курса на основе шаблона ([??-??]), в результате чего, получаем следующий репозиторий ([??]).</w:t>
-      </w:r>
-    </w:p>
-    <w:p>
-      <w:pPr>
-        <w:pStyle w:val="CaptionedFigure"/>
-      </w:pPr>
-      <w:r>
-        <w:drawing>
-          <wp:inline>
-            <wp:extent cx="4267200" cy="2104707"/>
-            <wp:effectExtent b="0" l="0" r="0" t="0"/>
-            <wp:docPr descr="Создание репозитория курса на основе шаблона 1" title="fig:" id="32" name="Picture"/>
-            <a:graphic>
-              <a:graphicData uri="http://schemas.openxmlformats.org/drawingml/2006/picture">
-                <pic:pic>
-                  <pic:nvPicPr>
-                    <pic:cNvPr descr="image/4.png" id="33" name="Picture"/>
-                    <pic:cNvPicPr>
-                      <a:picLocks noChangeArrowheads="1" noChangeAspect="1"/>
-                    </pic:cNvPicPr>
-                  </pic:nvPicPr>
-                  <pic:blipFill>
-                    <a:blip r:embed="rId31"/>
-                    <a:stretch>
-                      <a:fillRect/>
-                    </a:stretch>
-                  </pic:blipFill>
-                  <pic:spPr bwMode="auto">
-                    <a:xfrm>
-                      <a:off x="0" y="0"/>
-                      <a:ext cx="4267200" cy="2104707"/>
-                    </a:xfrm>
-                    <a:prstGeom prst="rect">
-                      <a:avLst/>
-                    </a:prstGeom>
-                    <a:noFill/>
-                    <a:ln w="9525">
-                      <a:noFill/>
-                      <a:headEnd/>
-                      <a:tailEnd/>
-                    </a:ln>
-                  </pic:spPr>
-                </pic:pic>
-              </a:graphicData>
-            </a:graphic>
-          </wp:inline>
-        </w:drawing>
-      </w:r>
-    </w:p>
-    <w:p>
-      <w:pPr>
-        <w:pStyle w:val="ImageCaption"/>
-      </w:pPr>
-      <w:r>
-        <w:t xml:space="preserve">Создание репозитория курса на основе шаблона 1</w:t>
-      </w:r>
-    </w:p>
-    <w:p>
-      <w:pPr>
-        <w:pStyle w:val="CaptionedFigure"/>
-      </w:pPr>
-      <w:r>
-        <w:drawing>
-          <wp:inline>
-            <wp:extent cx="4267200" cy="333292"/>
-            <wp:effectExtent b="0" l="0" r="0" t="0"/>
-            <wp:docPr descr="Создание репозитория курса на основе шаблона 2" title="fig:" id="35" name="Picture"/>
-            <a:graphic>
-              <a:graphicData uri="http://schemas.openxmlformats.org/drawingml/2006/picture">
-                <pic:pic>
-                  <pic:nvPicPr>
-                    <pic:cNvPr descr="image/5.png" id="36" name="Picture"/>
-                    <pic:cNvPicPr>
-                      <a:picLocks noChangeArrowheads="1" noChangeAspect="1"/>
-                    </pic:cNvPicPr>
-                  </pic:nvPicPr>
-                  <pic:blipFill>
-                    <a:blip r:embed="rId34"/>
-                    <a:stretch>
-                      <a:fillRect/>
-                    </a:stretch>
-                  </pic:blipFill>
-                  <pic:spPr bwMode="auto">
-                    <a:xfrm>
-                      <a:off x="0" y="0"/>
-                      <a:ext cx="4267200" cy="333292"/>
-                    </a:xfrm>
-                    <a:prstGeom prst="rect">
-                      <a:avLst/>
-                    </a:prstGeom>
-                    <a:noFill/>
-                    <a:ln w="9525">
-                      <a:noFill/>
-                      <a:headEnd/>
-                      <a:tailEnd/>
-                    </a:ln>
-                  </pic:spPr>
-                </pic:pic>
-              </a:graphicData>
-            </a:graphic>
-          </wp:inline>
-        </w:drawing>
-      </w:r>
-    </w:p>
-    <w:p>
-      <w:pPr>
-        <w:pStyle w:val="ImageCaption"/>
-      </w:pPr>
-      <w:r>
-        <w:t xml:space="preserve">Создание репозитория курса на основе шаблона 2</w:t>
-      </w:r>
-    </w:p>
-    <w:p>
-      <w:pPr>
-        <w:pStyle w:val="CaptionedFigure"/>
-      </w:pPr>
-      <w:r>
-        <w:drawing>
-          <wp:inline>
-            <wp:extent cx="4267200" cy="927815"/>
-            <wp:effectExtent b="0" l="0" r="0" t="0"/>
-            <wp:docPr descr="Создание репозитория курса на основе шаблона 3" title="fig:" id="38" name="Picture"/>
-            <a:graphic>
-              <a:graphicData uri="http://schemas.openxmlformats.org/drawingml/2006/picture">
-                <pic:pic>
-                  <pic:nvPicPr>
-                    <pic:cNvPr descr="image/6.png" id="39" name="Picture"/>
-                    <pic:cNvPicPr>
-                      <a:picLocks noChangeArrowheads="1" noChangeAspect="1"/>
-                    </pic:cNvPicPr>
-                  </pic:nvPicPr>
-                  <pic:blipFill>
-                    <a:blip r:embed="rId37"/>
-                    <a:stretch>
-                      <a:fillRect/>
-                    </a:stretch>
-                  </pic:blipFill>
-                  <pic:spPr bwMode="auto">
-                    <a:xfrm>
-                      <a:off x="0" y="0"/>
-                      <a:ext cx="4267200" cy="927815"/>
-                    </a:xfrm>
-                    <a:prstGeom prst="rect">
-                      <a:avLst/>
-                    </a:prstGeom>
-                    <a:noFill/>
-                    <a:ln w="9525">
-                      <a:noFill/>
-                      <a:headEnd/>
-                      <a:tailEnd/>
-                    </a:ln>
-                  </pic:spPr>
-                </pic:pic>
-              </a:graphicData>
-            </a:graphic>
-          </wp:inline>
-        </w:drawing>
-      </w:r>
-    </w:p>
-    <w:p>
-      <w:pPr>
-        <w:pStyle w:val="ImageCaption"/>
-      </w:pPr>
-      <w:r>
-        <w:t xml:space="preserve">Создание репозитория курса на основе шаблона 3</w:t>
-      </w:r>
-    </w:p>
-    <w:p>
-      <w:pPr>
-        <w:pStyle w:val="CaptionedFigure"/>
-      </w:pPr>
-      <w:r>
-        <w:drawing>
-          <wp:inline>
-            <wp:extent cx="4267200" cy="1821898"/>
-            <wp:effectExtent b="0" l="0" r="0" t="0"/>
-            <wp:docPr descr="Репозиторий на сайте GitHub" title="fig:" id="41" name="Picture"/>
-            <a:graphic>
-              <a:graphicData uri="http://schemas.openxmlformats.org/drawingml/2006/picture">
-                <pic:pic>
-                  <pic:nvPicPr>
-                    <pic:cNvPr descr="image/7.png" id="42" name="Picture"/>
-                    <pic:cNvPicPr>
-                      <a:picLocks noChangeArrowheads="1" noChangeAspect="1"/>
-                    </pic:cNvPicPr>
-                  </pic:nvPicPr>
-                  <pic:blipFill>
-                    <a:blip r:embed="rId40"/>
-                    <a:stretch>
-                      <a:fillRect/>
-                    </a:stretch>
-                  </pic:blipFill>
-                  <pic:spPr bwMode="auto">
-                    <a:xfrm>
-                      <a:off x="0" y="0"/>
-                      <a:ext cx="4267200" cy="1821898"/>
-                    </a:xfrm>
-                    <a:prstGeom prst="rect">
-                      <a:avLst/>
-                    </a:prstGeom>
-                    <a:noFill/>
-                    <a:ln w="9525">
-                      <a:noFill/>
-                      <a:headEnd/>
-                      <a:tailEnd/>
-                    </a:ln>
-                  </pic:spPr>
-                </pic:pic>
-              </a:graphicData>
-            </a:graphic>
-          </wp:inline>
-        </w:drawing>
-      </w:r>
-    </w:p>
-    <w:p>
-      <w:pPr>
-        <w:pStyle w:val="ImageCaption"/>
-      </w:pPr>
-      <w:r>
-        <w:t xml:space="preserve">Репозиторий на сайте GitHub</w:t>
-      </w:r>
-    </w:p>
-    <w:bookmarkEnd w:id="43"/>
-    <w:bookmarkStart w:id="44" w:name="выводы"/>
+        <w:t xml:space="preserve">Как видно из вывода, система успешно определила версию pdfTeX (3.141592653-2.6-1.40.24) и дистрибутив TeX Live 2022. Это подтверждает, что окружение LaTeX полностью готово к работе.</w:t>
+      </w:r>
+    </w:p>
+    <w:bookmarkEnd w:id="28"/>
+    <w:bookmarkEnd w:id="29"/>
+    <w:bookmarkStart w:id="30" w:name="выводы"/>
     <w:p>
       <w:pPr>
         <w:pStyle w:val="Heading1"/>
@@ -596,11 +603,26 @@
         <w:pStyle w:val="FirstParagraph"/>
       </w:pPr>
       <w:r>
-        <w:t xml:space="preserve">В ходе выполнения лабораторной работы я освоил основные принципы и команды Git, а также совершил первичную настройку git с созданием ключей подписи.</w:t>
-      </w:r>
-    </w:p>
-    <w:bookmarkEnd w:id="44"/>
-    <w:bookmarkStart w:id="48" w:name="список-литературы"/>
+        <w:t xml:space="preserve">В ходе выполнения данной лабораторной работы была успешно проведена проверка корректности установки дистрибутива TeX Live в операционной системе Windows. Путём вызова команды</w:t>
+      </w:r>
+      <w:r>
+        <w:t xml:space="preserve"> </w:t>
+      </w:r>
+      <w:r>
+        <w:rPr>
+          <w:rStyle w:val="VerbatimChar"/>
+        </w:rPr>
+        <w:t xml:space="preserve">pdflatex --version</w:t>
+      </w:r>
+      <w:r>
+        <w:t xml:space="preserve"> </w:t>
+      </w:r>
+      <w:r>
+        <w:t xml:space="preserve">было подтверждено, что ключевые компоненты системы доступны из командной строки, а системные пути настроены правильно.</w:t>
+      </w:r>
+    </w:p>
+    <w:bookmarkEnd w:id="30"/>
+    <w:bookmarkStart w:id="34" w:name="список-литературы"/>
     <w:p>
       <w:pPr>
         <w:pStyle w:val="Heading1"/>
@@ -609,8 +631,8 @@
         <w:t xml:space="preserve">Список литературы</w:t>
       </w:r>
     </w:p>
-    <w:bookmarkStart w:id="47" w:name="refs"/>
-    <w:bookmarkStart w:id="46" w:name="ref-lab1"/>
+    <w:bookmarkStart w:id="33" w:name="refs"/>
+    <w:bookmarkStart w:id="32" w:name="ref-lab"/>
     <w:p>
       <w:pPr>
         <w:pStyle w:val="Bibliography"/>
@@ -625,32 +647,26 @@
         <w:t xml:space="preserve">	</w:t>
       </w:r>
       <w:r>
-        <w:t xml:space="preserve">Кулябов Д. С. Лабораторная работа № 2. Управление версиями</w:t>
-      </w:r>
-      <w:r>
-        <w:t xml:space="preserve"> </w:t>
-      </w:r>
-      <w:r>
-        <w:t xml:space="preserve">[Электронный ресурс]. RUDN, 2024. URL:</w:t>
-      </w:r>
-      <w:r>
-        <w:t xml:space="preserve"> </w:t>
-      </w:r>
-      <w:hyperlink r:id="rId45">
+        <w:t xml:space="preserve">Кулябов Д.С., Королькова А.В., Геворкян М.Н.</w:t>
+      </w:r>
+      <w:r>
+        <w:t xml:space="preserve"> </w:t>
+      </w:r>
+      <w:hyperlink r:id="rId31">
         <w:r>
           <w:rPr>
             <w:rStyle w:val="Hyperlink"/>
           </w:rPr>
-          <w:t xml:space="preserve">https://esystem.rudn.ru/pluginfile.php/2372898/mod_resource/content/5/002-lab_vcs.pdf</w:t>
+          <w:t xml:space="preserve">Practical scientific writing</w:t>
         </w:r>
       </w:hyperlink>
       <w:r>
-        <w:t xml:space="preserve">.</w:t>
-      </w:r>
-    </w:p>
-    <w:bookmarkEnd w:id="46"/>
-    <w:bookmarkEnd w:id="47"/>
-    <w:bookmarkEnd w:id="48"/>
+        <w:t xml:space="preserve">. Москва: RUDN University, 2025.</w:t>
+      </w:r>
+    </w:p>
+    <w:bookmarkEnd w:id="32"/>
+    <w:bookmarkEnd w:id="33"/>
+    <w:bookmarkEnd w:id="34"/>
     <w:sectPr/>
   </w:body>
 </w:document>
@@ -757,8 +773,123 @@
       </w:pPr>
     </w:lvl>
   </w:abstractNum>
+  <w:abstractNum w:abstractNumId="99411">
+    <w:nsid w:val="A99411"/>
+    <w:multiLevelType w:val="multilevel"/>
+    <w:lvl w:ilvl="0">
+      <w:start w:val="1"/>
+      <w:numFmt w:val="decimal"/>
+      <w:lvlText w:val="%1."/>
+      <w:lvlJc w:val="left"/>
+      <w:pPr>
+        <w:ind w:left="720" w:hanging="480"/>
+      </w:pPr>
+    </w:lvl>
+    <w:lvl w:ilvl="1">
+      <w:start w:val="1"/>
+      <w:numFmt w:val="decimal"/>
+      <w:lvlText w:val="%2."/>
+      <w:lvlJc w:val="left"/>
+      <w:pPr>
+        <w:ind w:left="1440" w:hanging="480"/>
+      </w:pPr>
+    </w:lvl>
+    <w:lvl w:ilvl="2">
+      <w:start w:val="1"/>
+      <w:numFmt w:val="decimal"/>
+      <w:lvlText w:val="%3."/>
+      <w:lvlJc w:val="left"/>
+      <w:pPr>
+        <w:ind w:left="2160" w:hanging="480"/>
+      </w:pPr>
+    </w:lvl>
+    <w:lvl w:ilvl="3">
+      <w:start w:val="1"/>
+      <w:numFmt w:val="decimal"/>
+      <w:lvlText w:val="%4."/>
+      <w:lvlJc w:val="left"/>
+      <w:pPr>
+        <w:ind w:left="2880" w:hanging="480"/>
+      </w:pPr>
+    </w:lvl>
+    <w:lvl w:ilvl="4">
+      <w:start w:val="1"/>
+      <w:numFmt w:val="decimal"/>
+      <w:lvlText w:val="%5."/>
+      <w:lvlJc w:val="left"/>
+      <w:pPr>
+        <w:ind w:left="3600" w:hanging="480"/>
+      </w:pPr>
+    </w:lvl>
+    <w:lvl w:ilvl="5">
+      <w:start w:val="1"/>
+      <w:numFmt w:val="decimal"/>
+      <w:lvlText w:val="%6."/>
+      <w:lvlJc w:val="left"/>
+      <w:pPr>
+        <w:ind w:left="4320" w:hanging="480"/>
+      </w:pPr>
+    </w:lvl>
+    <w:lvl w:ilvl="6">
+      <w:start w:val="1"/>
+      <w:numFmt w:val="decimal"/>
+      <w:lvlText w:val="%7."/>
+      <w:lvlJc w:val="left"/>
+      <w:pPr>
+        <w:ind w:left="5040" w:hanging="480"/>
+      </w:pPr>
+    </w:lvl>
+    <w:lvl w:ilvl="7">
+      <w:start w:val="1"/>
+      <w:numFmt w:val="decimal"/>
+      <w:lvlText w:val="%8."/>
+      <w:lvlJc w:val="left"/>
+      <w:pPr>
+        <w:ind w:left="5760" w:hanging="480"/>
+      </w:pPr>
+    </w:lvl>
+    <w:lvl w:ilvl="8">
+      <w:start w:val="1"/>
+      <w:numFmt w:val="decimal"/>
+      <w:lvlText w:val="%9."/>
+      <w:lvlJc w:val="left"/>
+      <w:pPr>
+        <w:ind w:left="6480" w:hanging="480"/>
+      </w:pPr>
+    </w:lvl>
+  </w:abstractNum>
   <w:num w:numId="1000">
     <w:abstractNumId w:val="990"/>
+  </w:num>
+  <w:num w:numId="1001">
+    <w:abstractNumId w:val="99411"/>
+    <w:lvlOverride w:ilvl="0">
+      <w:startOverride w:val="1"/>
+    </w:lvlOverride>
+    <w:lvlOverride w:ilvl="1">
+      <w:startOverride w:val="1"/>
+    </w:lvlOverride>
+    <w:lvlOverride w:ilvl="2">
+      <w:startOverride w:val="1"/>
+    </w:lvlOverride>
+    <w:lvlOverride w:ilvl="3">
+      <w:startOverride w:val="1"/>
+    </w:lvlOverride>
+    <w:lvlOverride w:ilvl="4">
+      <w:startOverride w:val="1"/>
+    </w:lvlOverride>
+    <w:lvlOverride w:ilvl="5">
+      <w:startOverride w:val="1"/>
+    </w:lvlOverride>
+    <w:lvlOverride w:ilvl="6">
+      <w:startOverride w:val="1"/>
+    </w:lvlOverride>
+    <w:lvlOverride w:ilvl="7">
+      <w:startOverride w:val="1"/>
+    </w:lvlOverride>
+    <w:lvlOverride w:ilvl="8">
+      <w:startOverride w:val="1"/>
+    </w:lvlOverride>
   </w:num>
 </w:numbering>
 </file>
